--- a/Images/tbp-cv--eng.docx
+++ b/Images/tbp-cv--eng.docx
@@ -4,6 +4,215 @@
   <w:background w:color="FFFFFF" w:themeColor="background1"/>
   <w:body>
     <w:p>
+      <w:r>
+        <w:rPr>
+          <w:noProof/>
+          <w:lang w:val="hu-HU" w:eastAsia="hu-HU"/>
+        </w:rPr>
+        <mc:AlternateContent>
+          <mc:Choice Requires="wps">
+            <w:drawing>
+              <wp:anchor distT="45720" distB="45720" distL="114300" distR="114300" simplePos="0" relativeHeight="251663360" behindDoc="0" locked="0" layoutInCell="1" allowOverlap="1">
+                <wp:simplePos x="0" y="0"/>
+                <wp:positionH relativeFrom="column">
+                  <wp:posOffset>4129405</wp:posOffset>
+                </wp:positionH>
+                <wp:positionV relativeFrom="paragraph">
+                  <wp:posOffset>0</wp:posOffset>
+                </wp:positionV>
+                <wp:extent cx="2343150" cy="1343025"/>
+                <wp:effectExtent l="0" t="0" r="0" b="0"/>
+                <wp:wrapSquare wrapText="bothSides"/>
+                <wp:docPr id="2" name="Pole tekstowe 2"/>
+                <wp:cNvGraphicFramePr>
+                  <a:graphicFrameLocks xmlns:a="http://schemas.openxmlformats.org/drawingml/2006/main"/>
+                </wp:cNvGraphicFramePr>
+                <a:graphic xmlns:a="http://schemas.openxmlformats.org/drawingml/2006/main">
+                  <a:graphicData uri="http://schemas.microsoft.com/office/word/2010/wordprocessingShape">
+                    <wps:wsp>
+                      <wps:cNvSpPr txBox="1">
+                        <a:spLocks noChangeArrowheads="1"/>
+                      </wps:cNvSpPr>
+                      <wps:spPr bwMode="auto">
+                        <a:xfrm>
+                          <a:off x="0" y="0"/>
+                          <a:ext cx="2343150" cy="1343025"/>
+                        </a:xfrm>
+                        <a:prstGeom prst="rect">
+                          <a:avLst/>
+                        </a:prstGeom>
+                        <a:noFill/>
+                        <a:ln w="9525">
+                          <a:noFill/>
+                          <a:miter lim="800000"/>
+                          <a:headEnd/>
+                          <a:tailEnd/>
+                        </a:ln>
+                      </wps:spPr>
+                      <wps:txbx>
+                        <w:txbxContent>
+                          <w:p>
+                            <w:pPr>
+                              <w:rPr>
+                                <w:sz w:val="24"/>
+                                <w:szCs w:val="24"/>
+                                <w:lang w:val="pl-PL"/>
+                              </w:rPr>
+                            </w:pPr>
+                            <w:r>
+                              <w:rPr>
+                                <w:sz w:val="24"/>
+                                <w:szCs w:val="24"/>
+                                <w:lang w:val="pl-PL"/>
+                              </w:rPr>
+                              <w:t>+</w:t>
+                            </w:r>
+                            <w:r>
+                              <w:rPr>
+                                <w:sz w:val="24"/>
+                                <w:szCs w:val="24"/>
+                                <w:lang w:val="pl-PL"/>
+                              </w:rPr>
+                              <w:t>36/30/812/7776</w:t>
+                            </w:r>
+                          </w:p>
+                          <w:p>
+                            <w:pPr>
+                              <w:rPr>
+                                <w:sz w:val="24"/>
+                                <w:szCs w:val="24"/>
+                                <w:lang w:val="pl-PL"/>
+                              </w:rPr>
+                            </w:pPr>
+                            <w:hyperlink r:id="rId6" w:history="1">
+                              <w:r>
+                                <w:rPr>
+                                  <w:rStyle w:val="Hiperhivatkozs"/>
+                                  <w:sz w:val="24"/>
+                                  <w:szCs w:val="24"/>
+                                  <w:lang w:val="pl-PL"/>
+                                </w:rPr>
+                                <w:t>t.bence.peter@gmail.com</w:t>
+                              </w:r>
+                            </w:hyperlink>
+                          </w:p>
+                          <w:p>
+                            <w:pPr>
+                              <w:rPr>
+                                <w:sz w:val="24"/>
+                                <w:szCs w:val="24"/>
+                                <w:lang w:val="pl-PL"/>
+                              </w:rPr>
+                            </w:pPr>
+                            <w:hyperlink r:id="rId7" w:tgtFrame="_blank" w:history="1">
+                              <w:r>
+                                <w:rPr>
+                                  <w:rStyle w:val="Hiperhivatkozs"/>
+                                  <w:sz w:val="24"/>
+                                  <w:szCs w:val="24"/>
+                                </w:rPr>
+                                <w:t>https://www.linkedin.com/mwlite/profile/me?trk=p_mwlite_profile_self-secondary_nav</w:t>
+                              </w:r>
+                            </w:hyperlink>
+                          </w:p>
+                        </w:txbxContent>
+                      </wps:txbx>
+                      <wps:bodyPr rot="0" vert="horz" wrap="square" lIns="91440" tIns="45720" rIns="91440" bIns="45720" anchor="t" anchorCtr="0">
+                        <a:noAutofit/>
+                      </wps:bodyPr>
+                    </wps:wsp>
+                  </a:graphicData>
+                </a:graphic>
+                <wp14:sizeRelH relativeFrom="margin">
+                  <wp14:pctWidth>0</wp14:pctWidth>
+                </wp14:sizeRelH>
+                <wp14:sizeRelV relativeFrom="margin">
+                  <wp14:pctHeight>0</wp14:pctHeight>
+                </wp14:sizeRelV>
+              </wp:anchor>
+            </w:drawing>
+          </mc:Choice>
+          <mc:Fallback>
+            <w:pict>
+              <v:shapetype id="_x0000_t202" coordsize="21600,21600" o:spt="202" path="m,l,21600r21600,l21600,xe">
+                <v:stroke joinstyle="miter"/>
+                <v:path gradientshapeok="t" o:connecttype="rect"/>
+              </v:shapetype>
+              <v:shape id="Pole tekstowe 2" o:spid="_x0000_s1026" type="#_x0000_t202" style="position:absolute;margin-left:325.15pt;margin-top:0;width:184.5pt;height:105.75pt;z-index:251663360;visibility:visible;mso-wrap-style:square;mso-width-percent:0;mso-height-percent:0;mso-wrap-distance-left:9pt;mso-wrap-distance-top:3.6pt;mso-wrap-distance-right:9pt;mso-wrap-distance-bottom:3.6pt;mso-position-horizontal:absolute;mso-position-horizontal-relative:text;mso-position-vertical:absolute;mso-position-vertical-relative:text;mso-width-percent:0;mso-height-percent:0;mso-width-relative:margin;mso-height-relative:margin;v-text-anchor:top" o:gfxdata="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" filled="f" stroked="f">
+                <v:textbox>
+                  <w:txbxContent>
+                    <w:p>
+                      <w:pPr>
+                        <w:rPr>
+                          <w:sz w:val="24"/>
+                          <w:szCs w:val="24"/>
+                          <w:lang w:val="pl-PL"/>
+                        </w:rPr>
+                      </w:pPr>
+                      <w:r>
+                        <w:rPr>
+                          <w:sz w:val="24"/>
+                          <w:szCs w:val="24"/>
+                          <w:lang w:val="pl-PL"/>
+                        </w:rPr>
+                        <w:t>+</w:t>
+                      </w:r>
+                      <w:r>
+                        <w:rPr>
+                          <w:sz w:val="24"/>
+                          <w:szCs w:val="24"/>
+                          <w:lang w:val="pl-PL"/>
+                        </w:rPr>
+                        <w:t>36/30/812/7776</w:t>
+                      </w:r>
+                    </w:p>
+                    <w:p>
+                      <w:pPr>
+                        <w:rPr>
+                          <w:sz w:val="24"/>
+                          <w:szCs w:val="24"/>
+                          <w:lang w:val="pl-PL"/>
+                        </w:rPr>
+                      </w:pPr>
+                      <w:hyperlink r:id="rId8" w:history="1">
+                        <w:r>
+                          <w:rPr>
+                            <w:rStyle w:val="Hiperhivatkozs"/>
+                            <w:sz w:val="24"/>
+                            <w:szCs w:val="24"/>
+                            <w:lang w:val="pl-PL"/>
+                          </w:rPr>
+                          <w:t>t.bence.peter@gmail.com</w:t>
+                        </w:r>
+                      </w:hyperlink>
+                    </w:p>
+                    <w:p>
+                      <w:pPr>
+                        <w:rPr>
+                          <w:sz w:val="24"/>
+                          <w:szCs w:val="24"/>
+                          <w:lang w:val="pl-PL"/>
+                        </w:rPr>
+                      </w:pPr>
+                      <w:hyperlink r:id="rId9" w:tgtFrame="_blank" w:history="1">
+                        <w:r>
+                          <w:rPr>
+                            <w:rStyle w:val="Hiperhivatkozs"/>
+                            <w:sz w:val="24"/>
+                            <w:szCs w:val="24"/>
+                          </w:rPr>
+                          <w:t>https://www.linkedin.com/mwlite/profile/me?trk=p_mwlite_profile_self-secondary_nav</w:t>
+                        </w:r>
+                      </w:hyperlink>
+                    </w:p>
+                  </w:txbxContent>
+                </v:textbox>
+                <w10:wrap type="square"/>
+              </v:shape>
+            </w:pict>
+          </mc:Fallback>
+        </mc:AlternateContent>
+      </w:r>
       <w:r>
         <w:rPr>
           <w:noProof/>
@@ -59,8 +268,6 @@
                             <w:r>
                               <w:t>Studies</w:t>
                             </w:r>
-                            <w:bookmarkStart w:id="0" w:name="_GoBack"/>
-                            <w:bookmarkEnd w:id="0"/>
                           </w:p>
                           <w:p>
                             <w:pPr>
@@ -342,11 +549,7 @@
           </mc:Choice>
           <mc:Fallback>
             <w:pict>
-              <v:shapetype id="_x0000_t202" coordsize="21600,21600" o:spt="202" path="m,l,21600r21600,l21600,xe">
-                <v:stroke joinstyle="miter"/>
-                <v:path gradientshapeok="t" o:connecttype="rect"/>
-              </v:shapetype>
-              <v:shape id="Pole tekstowe 2" o:spid="_x0000_s1026" type="#_x0000_t202" style="position:absolute;margin-left:305.65pt;margin-top:115.85pt;width:225.75pt;height:533.25pt;z-index:251667456;visibility:visible;mso-wrap-style:square;mso-width-percent:0;mso-height-percent:0;mso-wrap-distance-left:9pt;mso-wrap-distance-top:3.6pt;mso-wrap-distance-right:9pt;mso-wrap-distance-bottom:3.6pt;mso-position-horizontal:absolute;mso-position-horizontal-relative:text;mso-position-vertical:absolute;mso-position-vertical-relative:text;mso-width-percent:0;mso-height-percent:0;mso-width-relative:margin;mso-height-relative:margin;v-text-anchor:top" o:gfxdata="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" filled="f" stroked="f">
+              <v:shape id="_x0000_s1027" type="#_x0000_t202" style="position:absolute;margin-left:305.65pt;margin-top:115.85pt;width:225.75pt;height:533.25pt;z-index:251667456;visibility:visible;mso-wrap-style:square;mso-width-percent:0;mso-height-percent:0;mso-wrap-distance-left:9pt;mso-wrap-distance-top:3.6pt;mso-wrap-distance-right:9pt;mso-wrap-distance-bottom:3.6pt;mso-position-horizontal:absolute;mso-position-horizontal-relative:text;mso-position-vertical:absolute;mso-position-vertical-relative:text;mso-width-percent:0;mso-height-percent:0;mso-width-relative:margin;mso-height-relative:margin;v-text-anchor:top" o:gfxdata="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" filled="f" stroked="f">
                 <v:textbox>
                   <w:txbxContent>
                     <w:p>
@@ -357,8 +560,6 @@
                       <w:r>
                         <w:t>Studies</w:t>
                       </w:r>
-                      <w:bookmarkStart w:id="1" w:name="_GoBack"/>
-                      <w:bookmarkEnd w:id="1"/>
                     </w:p>
                     <w:p>
                       <w:pPr>
@@ -1322,7 +1523,17 @@
                                 <w:szCs w:val="24"/>
                                 <w:lang w:val="en-US"/>
                               </w:rPr>
-                              <w:t>Kft</w:t>
+                              <w:t>K</w:t>
+                            </w:r>
+                            <w:bookmarkStart w:id="0" w:name="_GoBack"/>
+                            <w:r>
+                              <w:rPr>
+                                <w:b/>
+                                <w:sz w:val="24"/>
+                                <w:szCs w:val="24"/>
+                                <w:lang w:val="en-US"/>
+                              </w:rPr>
+                              <w:t>ft</w:t>
                             </w:r>
                             <w:proofErr w:type="spellEnd"/>
                             <w:r>
@@ -1762,6 +1973,7 @@
                               </w:rPr>
                               <w:tab/>
                             </w:r>
+                            <w:bookmarkEnd w:id="0"/>
                           </w:p>
                         </w:txbxContent>
                       </wps:txbx>
@@ -1782,7 +1994,7 @@
           </mc:Choice>
           <mc:Fallback>
             <w:pict>
-              <v:shape w14:anchorId="78622293" id="_x0000_s1027" type="#_x0000_t202" style="position:absolute;margin-left:-52.1pt;margin-top:116.6pt;width:344.25pt;height:533.25pt;z-index:251669504;visibility:visible;mso-wrap-style:square;mso-width-percent:0;mso-height-percent:0;mso-wrap-distance-left:9pt;mso-wrap-distance-top:3.6pt;mso-wrap-distance-right:9pt;mso-wrap-distance-bottom:3.6pt;mso-position-horizontal:absolute;mso-position-horizontal-relative:text;mso-position-vertical:absolute;mso-position-vertical-relative:text;mso-width-percent:0;mso-height-percent:0;mso-width-relative:margin;mso-height-relative:margin;v-text-anchor:top" o:gfxdata="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" filled="f" stroked="f">
+              <v:shape w14:anchorId="78622293" id="_x0000_s1028" type="#_x0000_t202" style="position:absolute;margin-left:-52.1pt;margin-top:116.6pt;width:344.25pt;height:533.25pt;z-index:251669504;visibility:visible;mso-wrap-style:square;mso-width-percent:0;mso-height-percent:0;mso-wrap-distance-left:9pt;mso-wrap-distance-top:3.6pt;mso-wrap-distance-right:9pt;mso-wrap-distance-bottom:3.6pt;mso-position-horizontal:absolute;mso-position-horizontal-relative:text;mso-position-vertical:absolute;mso-position-vertical-relative:text;mso-width-percent:0;mso-height-percent:0;mso-width-relative:margin;mso-height-relative:margin;v-text-anchor:top" o:gfxdata="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" filled="f" stroked="f">
                 <v:textbox>
                   <w:txbxContent>
                     <w:p>
@@ -2431,7 +2643,17 @@
                           <w:szCs w:val="24"/>
                           <w:lang w:val="en-US"/>
                         </w:rPr>
-                        <w:t>Kft</w:t>
+                        <w:t>K</w:t>
+                      </w:r>
+                      <w:bookmarkStart w:id="1" w:name="_GoBack"/>
+                      <w:r>
+                        <w:rPr>
+                          <w:b/>
+                          <w:sz w:val="24"/>
+                          <w:szCs w:val="24"/>
+                          <w:lang w:val="en-US"/>
+                        </w:rPr>
+                        <w:t>ft</w:t>
                       </w:r>
                       <w:proofErr w:type="spellEnd"/>
                       <w:r>
@@ -2871,6 +3093,7 @@
                         </w:rPr>
                         <w:tab/>
                       </w:r>
+                      <w:bookmarkEnd w:id="1"/>
                     </w:p>
                   </w:txbxContent>
                 </v:textbox>
@@ -3074,7 +3297,7 @@
           </mc:Choice>
           <mc:Fallback>
             <w:pict>
-              <v:shape w14:anchorId="344AAEB9" id="_x0000_s1028" type="#_x0000_t202" style="position:absolute;margin-left:-46.1pt;margin-top:37.15pt;width:346.5pt;height:59.25pt;z-index:251671552;visibility:visible;mso-wrap-style:square;mso-width-percent:0;mso-height-percent:0;mso-wrap-distance-left:9pt;mso-wrap-distance-top:3.6pt;mso-wrap-distance-right:9pt;mso-wrap-distance-bottom:3.6pt;mso-position-horizontal:absolute;mso-position-horizontal-relative:text;mso-position-vertical:absolute;mso-position-vertical-relative:text;mso-width-percent:0;mso-height-percent:0;mso-width-relative:margin;mso-height-relative:margin;v-text-anchor:top" o:gfxdata="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" filled="f" stroked="f">
+              <v:shape w14:anchorId="344AAEB9" id="_x0000_s1029" type="#_x0000_t202" style="position:absolute;margin-left:-46.1pt;margin-top:37.15pt;width:346.5pt;height:59.25pt;z-index:251671552;visibility:visible;mso-wrap-style:square;mso-width-percent:0;mso-height-percent:0;mso-wrap-distance-left:9pt;mso-wrap-distance-top:3.6pt;mso-wrap-distance-right:9pt;mso-wrap-distance-bottom:3.6pt;mso-position-horizontal:absolute;mso-position-horizontal-relative:text;mso-position-vertical:absolute;mso-position-vertical-relative:text;mso-width-percent:0;mso-height-percent:0;mso-width-relative:margin;mso-height-relative:margin;v-text-anchor:top" o:gfxdata="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" filled="f" stroked="f">
                 <v:textbox>
                   <w:txbxContent>
                     <w:p>
@@ -3333,7 +3556,7 @@
           </mc:Choice>
           <mc:Fallback>
             <w:pict>
-              <v:shape id="_x0000_s1029" type="#_x0000_t202" style="position:absolute;margin-left:-43.85pt;margin-top:0;width:346.5pt;height:83.25pt;z-index:251661312;visibility:visible;mso-wrap-style:square;mso-width-percent:0;mso-height-percent:0;mso-wrap-distance-left:9pt;mso-wrap-distance-top:3.6pt;mso-wrap-distance-right:9pt;mso-wrap-distance-bottom:3.6pt;mso-position-horizontal:absolute;mso-position-horizontal-relative:text;mso-position-vertical:absolute;mso-position-vertical-relative:text;mso-width-percent:0;mso-height-percent:0;mso-width-relative:margin;mso-height-relative:margin;v-text-anchor:top" o:gfxdata="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" filled="f" stroked="f">
+              <v:shape id="_x0000_s1030" type="#_x0000_t202" style="position:absolute;margin-left:-43.85pt;margin-top:0;width:346.5pt;height:83.25pt;z-index:251661312;visibility:visible;mso-wrap-style:square;mso-width-percent:0;mso-height-percent:0;mso-wrap-distance-left:9pt;mso-wrap-distance-top:3.6pt;mso-wrap-distance-right:9pt;mso-wrap-distance-bottom:3.6pt;mso-position-horizontal:absolute;mso-position-horizontal-relative:text;mso-position-vertical:absolute;mso-position-vertical-relative:text;mso-width-percent:0;mso-height-percent:0;mso-width-relative:margin;mso-height-relative:margin;v-text-anchor:top" o:gfxdata="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" filled="f" stroked="f">
                 <v:textbox>
                   <w:txbxContent>
                     <w:p>
@@ -3383,197 +3606,6 @@
                           <w:szCs w:val="72"/>
                         </w:rPr>
                         <w:t xml:space="preserve"> </w:t>
-                      </w:r>
-                    </w:p>
-                  </w:txbxContent>
-                </v:textbox>
-                <w10:wrap type="square"/>
-              </v:shape>
-            </w:pict>
-          </mc:Fallback>
-        </mc:AlternateContent>
-      </w:r>
-      <w:r>
-        <w:rPr>
-          <w:noProof/>
-          <w:lang w:val="hu-HU" w:eastAsia="hu-HU"/>
-        </w:rPr>
-        <mc:AlternateContent>
-          <mc:Choice Requires="wps">
-            <w:drawing>
-              <wp:anchor distT="45720" distB="45720" distL="114300" distR="114300" simplePos="0" relativeHeight="251663360" behindDoc="0" locked="0" layoutInCell="1" allowOverlap="1">
-                <wp:simplePos x="0" y="0"/>
-                <wp:positionH relativeFrom="column">
-                  <wp:posOffset>4129405</wp:posOffset>
-                </wp:positionH>
-                <wp:positionV relativeFrom="paragraph">
-                  <wp:posOffset>175895</wp:posOffset>
-                </wp:positionV>
-                <wp:extent cx="2343150" cy="1266825"/>
-                <wp:effectExtent l="0" t="0" r="0" b="0"/>
-                <wp:wrapSquare wrapText="bothSides"/>
-                <wp:docPr id="2" name="Pole tekstowe 2"/>
-                <wp:cNvGraphicFramePr>
-                  <a:graphicFrameLocks xmlns:a="http://schemas.openxmlformats.org/drawingml/2006/main"/>
-                </wp:cNvGraphicFramePr>
-                <a:graphic xmlns:a="http://schemas.openxmlformats.org/drawingml/2006/main">
-                  <a:graphicData uri="http://schemas.microsoft.com/office/word/2010/wordprocessingShape">
-                    <wps:wsp>
-                      <wps:cNvSpPr txBox="1">
-                        <a:spLocks noChangeArrowheads="1"/>
-                      </wps:cNvSpPr>
-                      <wps:spPr bwMode="auto">
-                        <a:xfrm>
-                          <a:off x="0" y="0"/>
-                          <a:ext cx="2343150" cy="1266825"/>
-                        </a:xfrm>
-                        <a:prstGeom prst="rect">
-                          <a:avLst/>
-                        </a:prstGeom>
-                        <a:noFill/>
-                        <a:ln w="9525">
-                          <a:noFill/>
-                          <a:miter lim="800000"/>
-                          <a:headEnd/>
-                          <a:tailEnd/>
-                        </a:ln>
-                      </wps:spPr>
-                      <wps:txbx>
-                        <w:txbxContent>
-                          <w:p>
-                            <w:pPr>
-                              <w:rPr>
-                                <w:sz w:val="24"/>
-                                <w:szCs w:val="24"/>
-                                <w:lang w:val="pl-PL"/>
-                              </w:rPr>
-                            </w:pPr>
-                            <w:r>
-                              <w:rPr>
-                                <w:sz w:val="24"/>
-                                <w:szCs w:val="24"/>
-                                <w:lang w:val="pl-PL"/>
-                              </w:rPr>
-                              <w:t>+1 (970) 333-3833</w:t>
-                            </w:r>
-                          </w:p>
-                          <w:p>
-                            <w:pPr>
-                              <w:rPr>
-                                <w:color w:val="000000" w:themeColor="text1"/>
-                                <w:sz w:val="24"/>
-                                <w:szCs w:val="24"/>
-                                <w:lang w:val="pl-PL"/>
-                              </w:rPr>
-                            </w:pPr>
-                            <w:hyperlink r:id="rId5" w:history="1">
-                              <w:r>
-                                <w:rPr>
-                                  <w:rStyle w:val="Hiperhivatkozs"/>
-                                  <w:color w:val="000000" w:themeColor="text1"/>
-                                  <w:sz w:val="24"/>
-                                  <w:szCs w:val="24"/>
-                                  <w:u w:val="none"/>
-                                  <w:lang w:val="pl-PL"/>
-                                </w:rPr>
-                                <w:t>david.richardson@mail.com</w:t>
-                              </w:r>
-                            </w:hyperlink>
-                          </w:p>
-                          <w:p>
-                            <w:pPr>
-                              <w:rPr>
-                                <w:sz w:val="24"/>
-                                <w:szCs w:val="24"/>
-                                <w:lang w:val="pl-PL"/>
-                              </w:rPr>
-                            </w:pPr>
-                            <w:r>
-                              <w:rPr>
-                                <w:sz w:val="24"/>
-                                <w:szCs w:val="24"/>
-                                <w:lang w:val="pl-PL"/>
-                              </w:rPr>
-                              <w:t>linkedin.com/david.richardson</w:t>
-                            </w:r>
-                          </w:p>
-                        </w:txbxContent>
-                      </wps:txbx>
-                      <wps:bodyPr rot="0" vert="horz" wrap="square" lIns="91440" tIns="45720" rIns="91440" bIns="45720" anchor="t" anchorCtr="0">
-                        <a:noAutofit/>
-                      </wps:bodyPr>
-                    </wps:wsp>
-                  </a:graphicData>
-                </a:graphic>
-                <wp14:sizeRelH relativeFrom="margin">
-                  <wp14:pctWidth>0</wp14:pctWidth>
-                </wp14:sizeRelH>
-                <wp14:sizeRelV relativeFrom="margin">
-                  <wp14:pctHeight>0</wp14:pctHeight>
-                </wp14:sizeRelV>
-              </wp:anchor>
-            </w:drawing>
-          </mc:Choice>
-          <mc:Fallback>
-            <w:pict>
-              <v:shape id="_x0000_s1030" type="#_x0000_t202" style="position:absolute;margin-left:325.15pt;margin-top:13.85pt;width:184.5pt;height:99.75pt;z-index:251663360;visibility:visible;mso-wrap-style:square;mso-width-percent:0;mso-height-percent:0;mso-wrap-distance-left:9pt;mso-wrap-distance-top:3.6pt;mso-wrap-distance-right:9pt;mso-wrap-distance-bottom:3.6pt;mso-position-horizontal:absolute;mso-position-horizontal-relative:text;mso-position-vertical:absolute;mso-position-vertical-relative:text;mso-width-percent:0;mso-height-percent:0;mso-width-relative:margin;mso-height-relative:margin;v-text-anchor:top" o:gfxdata="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" filled="f" stroked="f">
-                <v:textbox>
-                  <w:txbxContent>
-                    <w:p>
-                      <w:pPr>
-                        <w:rPr>
-                          <w:sz w:val="24"/>
-                          <w:szCs w:val="24"/>
-                          <w:lang w:val="pl-PL"/>
-                        </w:rPr>
-                      </w:pPr>
-                      <w:r>
-                        <w:rPr>
-                          <w:sz w:val="24"/>
-                          <w:szCs w:val="24"/>
-                          <w:lang w:val="pl-PL"/>
-                        </w:rPr>
-                        <w:t>+1 (970) 333-3833</w:t>
-                      </w:r>
-                    </w:p>
-                    <w:p>
-                      <w:pPr>
-                        <w:rPr>
-                          <w:color w:val="000000" w:themeColor="text1"/>
-                          <w:sz w:val="24"/>
-                          <w:szCs w:val="24"/>
-                          <w:lang w:val="pl-PL"/>
-                        </w:rPr>
-                      </w:pPr>
-                      <w:hyperlink r:id="rId6" w:history="1">
-                        <w:r>
-                          <w:rPr>
-                            <w:rStyle w:val="Hiperhivatkozs"/>
-                            <w:color w:val="000000" w:themeColor="text1"/>
-                            <w:sz w:val="24"/>
-                            <w:szCs w:val="24"/>
-                            <w:u w:val="none"/>
-                            <w:lang w:val="pl-PL"/>
-                          </w:rPr>
-                          <w:t>david.richardson@mail.com</w:t>
-                        </w:r>
-                      </w:hyperlink>
-                    </w:p>
-                    <w:p>
-                      <w:pPr>
-                        <w:rPr>
-                          <w:sz w:val="24"/>
-                          <w:szCs w:val="24"/>
-                          <w:lang w:val="pl-PL"/>
-                        </w:rPr>
-                      </w:pPr>
-                      <w:r>
-                        <w:rPr>
-                          <w:sz w:val="24"/>
-                          <w:szCs w:val="24"/>
-                          <w:lang w:val="pl-PL"/>
-                        </w:rPr>
-                        <w:t>linkedin.com/david.richardson</w:t>
                       </w:r>
                     </w:p>
                   </w:txbxContent>
@@ -4230,7 +4262,6 @@
   <w:style w:type="character" w:default="1" w:styleId="Bekezdsalapbettpusa">
     <w:name w:val="Default Paragraph Font"/>
     <w:uiPriority w:val="1"/>
-    <w:semiHidden/>
     <w:unhideWhenUsed/>
   </w:style>
   <w:style w:type="table" w:default="1" w:styleId="Normltblzat">
@@ -4607,4 +4638,16 @@
     </a:ext>
   </a:extLst>
 </a:theme>
+</file>
+
+<file path=customXml/item1.xml><?xml version="1.0" encoding="utf-8"?>
+<b:Sources xmlns:b="http://schemas.openxmlformats.org/officeDocument/2006/bibliography" xmlns="http://schemas.openxmlformats.org/officeDocument/2006/bibliography" SelectedStyle="\APASixthEditionOfficeOnline.xsl" StyleName="APA" Version="6"/>
+</file>
+
+<file path=customXml/itemProps1.xml><?xml version="1.0" encoding="utf-8"?>
+<ds:datastoreItem xmlns:ds="http://schemas.openxmlformats.org/officeDocument/2006/customXml" ds:itemID="{54204B74-4A33-48B6-8A88-349733121BAF}">
+  <ds:schemaRefs>
+    <ds:schemaRef ds:uri="http://schemas.openxmlformats.org/officeDocument/2006/bibliography"/>
+  </ds:schemaRefs>
+</ds:datastoreItem>
 </file>
--- a/Images/tbp-cv--eng.docx
+++ b/Images/tbp-cv--eng.docx
@@ -59,26 +59,36 @@
                                 <w:lang w:val="pl-PL"/>
                               </w:rPr>
                             </w:pPr>
-                            <w:r>
-                              <w:rPr>
-                                <w:sz w:val="24"/>
-                                <w:szCs w:val="24"/>
-                                <w:lang w:val="pl-PL"/>
-                              </w:rPr>
-                              <w:t>+</w:t>
-                            </w:r>
-                            <w:r>
-                              <w:rPr>
-                                <w:sz w:val="24"/>
-                                <w:szCs w:val="24"/>
-                                <w:lang w:val="pl-PL"/>
-                              </w:rPr>
-                              <w:t>36/30/812/7776</w:t>
-                            </w:r>
                           </w:p>
                           <w:p>
                             <w:pPr>
                               <w:rPr>
+                                <w:sz w:val="24"/>
+                                <w:szCs w:val="24"/>
+                                <w:lang w:val="pl-PL"/>
+                              </w:rPr>
+                            </w:pPr>
+                            <w:r>
+                              <w:rPr>
+                                <w:sz w:val="24"/>
+                                <w:szCs w:val="24"/>
+                                <w:lang w:val="pl-PL"/>
+                              </w:rPr>
+                              <w:t>+</w:t>
+                            </w:r>
+                            <w:r>
+                              <w:rPr>
+                                <w:sz w:val="24"/>
+                                <w:szCs w:val="24"/>
+                                <w:lang w:val="pl-PL"/>
+                              </w:rPr>
+                              <w:t>36/30/812/7776</w:t>
+                            </w:r>
+                          </w:p>
+                          <w:p>
+                            <w:pPr>
+                              <w:rPr>
+                                <w:color w:val="000000" w:themeColor="text1"/>
                                 <w:sz w:val="24"/>
                                 <w:szCs w:val="24"/>
                                 <w:lang w:val="pl-PL"/>
@@ -88,30 +98,13 @@
                               <w:r>
                                 <w:rPr>
                                   <w:rStyle w:val="Hiperhivatkozs"/>
+                                  <w:color w:val="000000" w:themeColor="text1"/>
                                   <w:sz w:val="24"/>
                                   <w:szCs w:val="24"/>
+                                  <w:u w:val="none"/>
                                   <w:lang w:val="pl-PL"/>
                                 </w:rPr>
                                 <w:t>t.bence.peter@gmail.com</w:t>
-                              </w:r>
-                            </w:hyperlink>
-                          </w:p>
-                          <w:p>
-                            <w:pPr>
-                              <w:rPr>
-                                <w:sz w:val="24"/>
-                                <w:szCs w:val="24"/>
-                                <w:lang w:val="pl-PL"/>
-                              </w:rPr>
-                            </w:pPr>
-                            <w:hyperlink r:id="rId7" w:tgtFrame="_blank" w:history="1">
-                              <w:r>
-                                <w:rPr>
-                                  <w:rStyle w:val="Hiperhivatkozs"/>
-                                  <w:sz w:val="24"/>
-                                  <w:szCs w:val="24"/>
-                                </w:rPr>
-                                <w:t>https://www.linkedin.com/mwlite/profile/me?trk=p_mwlite_profile_self-secondary_nav</w:t>
                               </w:r>
                             </w:hyperlink>
                           </w:p>
@@ -149,22 +142,6 @@
                           <w:lang w:val="pl-PL"/>
                         </w:rPr>
                       </w:pPr>
-                      <w:r>
-                        <w:rPr>
-                          <w:sz w:val="24"/>
-                          <w:szCs w:val="24"/>
-                          <w:lang w:val="pl-PL"/>
-                        </w:rPr>
-                        <w:t>+</w:t>
-                      </w:r>
-                      <w:r>
-                        <w:rPr>
-                          <w:sz w:val="24"/>
-                          <w:szCs w:val="24"/>
-                          <w:lang w:val="pl-PL"/>
-                        </w:rPr>
-                        <w:t>36/30/812/7776</w:t>
-                      </w:r>
                     </w:p>
                     <w:p>
                       <w:pPr>
@@ -174,34 +151,43 @@
                           <w:lang w:val="pl-PL"/>
                         </w:rPr>
                       </w:pPr>
-                      <w:hyperlink r:id="rId8" w:history="1">
+                      <w:r>
+                        <w:rPr>
+                          <w:sz w:val="24"/>
+                          <w:szCs w:val="24"/>
+                          <w:lang w:val="pl-PL"/>
+                        </w:rPr>
+                        <w:t>+</w:t>
+                      </w:r>
+                      <w:r>
+                        <w:rPr>
+                          <w:sz w:val="24"/>
+                          <w:szCs w:val="24"/>
+                          <w:lang w:val="pl-PL"/>
+                        </w:rPr>
+                        <w:t>36/30/812/7776</w:t>
+                      </w:r>
+                    </w:p>
+                    <w:p>
+                      <w:pPr>
+                        <w:rPr>
+                          <w:color w:val="000000" w:themeColor="text1"/>
+                          <w:sz w:val="24"/>
+                          <w:szCs w:val="24"/>
+                          <w:lang w:val="pl-PL"/>
+                        </w:rPr>
+                      </w:pPr>
+                      <w:hyperlink r:id="rId7" w:history="1">
                         <w:r>
                           <w:rPr>
                             <w:rStyle w:val="Hiperhivatkozs"/>
+                            <w:color w:val="000000" w:themeColor="text1"/>
                             <w:sz w:val="24"/>
                             <w:szCs w:val="24"/>
+                            <w:u w:val="none"/>
                             <w:lang w:val="pl-PL"/>
                           </w:rPr>
                           <w:t>t.bence.peter@gmail.com</w:t>
-                        </w:r>
-                      </w:hyperlink>
-                    </w:p>
-                    <w:p>
-                      <w:pPr>
-                        <w:rPr>
-                          <w:sz w:val="24"/>
-                          <w:szCs w:val="24"/>
-                          <w:lang w:val="pl-PL"/>
-                        </w:rPr>
-                      </w:pPr>
-                      <w:hyperlink r:id="rId9" w:tgtFrame="_blank" w:history="1">
-                        <w:r>
-                          <w:rPr>
-                            <w:rStyle w:val="Hiperhivatkozs"/>
-                            <w:sz w:val="24"/>
-                            <w:szCs w:val="24"/>
-                          </w:rPr>
-                          <w:t>https://www.linkedin.com/mwlite/profile/me?trk=p_mwlite_profile_self-secondary_nav</w:t>
                         </w:r>
                       </w:hyperlink>
                     </w:p>
@@ -289,15 +275,9 @@
                               <w:ind w:left="720"/>
                             </w:pPr>
                             <w:r>
-                              <w:rPr>
-                                <w:b/>
-                              </w:rPr>
                               <w:t>Sopron University – József Cziráki Doctoral School of Wood Sciences and Technologies</w:t>
                             </w:r>
                             <w:r>
-                              <w:rPr>
-                                <w:b/>
-                              </w:rPr>
                               <w:br/>
                               <w:t>Examination of wood construction solutions in Hungary vernacular archhitecture [Sopron]</w:t>
                             </w:r>
@@ -322,21 +302,12 @@
                               <w:ind w:left="720"/>
                             </w:pPr>
                             <w:r>
-                              <w:rPr>
-                                <w:b/>
-                              </w:rPr>
                               <w:t>University of Szent István – Ybl Miklós Faculty of Architecture and Civil Engineering</w:t>
                             </w:r>
                             <w:r>
-                              <w:rPr>
-                                <w:b/>
-                              </w:rPr>
                               <w:t xml:space="preserve"> [Budapest]</w:t>
                             </w:r>
                             <w:r>
-                              <w:rPr>
-                                <w:b/>
-                              </w:rPr>
                               <w:br/>
                             </w:r>
                             <w:r>
@@ -361,104 +332,6 @@
                                 <w:b/>
                               </w:rPr>
                               <w:t xml:space="preserve"> </w:t>
-                            </w:r>
-                          </w:p>
-                          <w:p>
-                            <w:pPr>
-                              <w:pStyle w:val="Nincstrkz"/>
-                              <w:ind w:left="720"/>
-                              <w:rPr>
-                                <w:b/>
-                              </w:rPr>
-                            </w:pPr>
-                            <w:r>
-                              <w:rPr>
-                                <w:b/>
-                              </w:rPr>
-                              <w:t xml:space="preserve">Kós Károly </w:t>
-                            </w:r>
-                            <w:r>
-                              <w:rPr>
-                                <w:b/>
-                              </w:rPr>
-                              <w:t>Association</w:t>
-                            </w:r>
-                            <w:r>
-                              <w:rPr>
-                                <w:b/>
-                              </w:rPr>
-                              <w:t xml:space="preserve"> – </w:t>
-                            </w:r>
-                            <w:r>
-                              <w:rPr>
-                                <w:b/>
-                              </w:rPr>
-                              <w:t>‘</w:t>
-                            </w:r>
-                            <w:r>
-                              <w:rPr>
-                                <w:b/>
-                              </w:rPr>
-                              <w:t>Vándoriskola</w:t>
-                            </w:r>
-                            <w:r>
-                              <w:rPr>
-                                <w:b/>
-                              </w:rPr>
-                              <w:t>’</w:t>
-                            </w:r>
-                            <w:r>
-                              <w:rPr>
-                                <w:b/>
-                              </w:rPr>
-                              <w:t xml:space="preserve"> </w:t>
-                            </w:r>
-                            <w:r>
-                              <w:rPr>
-                                <w:b/>
-                              </w:rPr>
-                              <w:t xml:space="preserve"> | School of Imre Makovecz | postgraduate education of organic architecture</w:t>
-                            </w:r>
-                            <w:r>
-                              <w:rPr>
-                                <w:b/>
-                              </w:rPr>
-                              <w:t>[Budapest]</w:t>
-                            </w:r>
-                          </w:p>
-                          <w:p>
-                            <w:pPr>
-                              <w:pStyle w:val="Nincstrkz"/>
-                              <w:rPr>
-                                <w:b/>
-                              </w:rPr>
-                            </w:pPr>
-                            <w:r>
-                              <w:rPr>
-                                <w:b/>
-                              </w:rPr>
-                              <w:t xml:space="preserve">2009 – 2015 </w:t>
-                            </w:r>
-                          </w:p>
-                          <w:p>
-                            <w:pPr>
-                              <w:pStyle w:val="Nincstrkz"/>
-                              <w:ind w:left="720"/>
-                              <w:rPr>
-                                <w:b/>
-                              </w:rPr>
-                            </w:pPr>
-                            <w:r>
-                              <w:rPr>
-                                <w:b/>
-                              </w:rPr>
-                              <w:t>University if Szent István – Ybl Miklós Faculty of Architecture and Civil Engineering</w:t>
-                            </w:r>
-                            <w:r>
-                              <w:rPr>
-                                <w:b/>
-                              </w:rPr>
-                              <w:t xml:space="preserve"> [Budapest]</w:t>
                             </w:r>
                           </w:p>
                           <w:p>
@@ -467,7 +340,31 @@
                               <w:ind w:left="720"/>
                             </w:pPr>
                             <w:r>
-                              <w:t>Architect BSc – subject of diploma: breeding plant for fishes</w:t>
+                              <w:t xml:space="preserve">Kós Károly </w:t>
+                            </w:r>
+                            <w:r>
+                              <w:t>Association</w:t>
+                            </w:r>
+                            <w:r>
+                              <w:t xml:space="preserve"> – </w:t>
+                            </w:r>
+                            <w:r>
+                              <w:t>‘</w:t>
+                            </w:r>
+                            <w:r>
+                              <w:t>Vándoriskola</w:t>
+                            </w:r>
+                            <w:r>
+                              <w:t>’</w:t>
+                            </w:r>
+                            <w:r>
+                              <w:t xml:space="preserve"> </w:t>
+                            </w:r>
+                            <w:r>
+                              <w:t xml:space="preserve"> | School of Imre Makovecz | postgraduate education of organic architecture</w:t>
+                            </w:r>
+                            <w:r>
+                              <w:t>[Budapest]</w:t>
                             </w:r>
                           </w:p>
                           <w:p>
@@ -481,13 +378,7 @@
                               <w:rPr>
                                 <w:b/>
                               </w:rPr>
-                              <w:t xml:space="preserve">2005 – 2009 </w:t>
-                            </w:r>
-                            <w:r>
-                              <w:rPr>
-                                <w:b/>
-                              </w:rPr>
-                              <w:t xml:space="preserve"> </w:t>
+                              <w:t xml:space="preserve">2009 – 2015 </w:t>
                             </w:r>
                           </w:p>
                           <w:p>
@@ -496,21 +387,53 @@
                               <w:ind w:left="720"/>
                             </w:pPr>
                             <w:r>
-                              <w:rPr>
-                                <w:b/>
-                              </w:rPr>
+                              <w:t>University if Szent István – Ybl Miklós Faculty of Architecture and Civil Engineering</w:t>
+                            </w:r>
+                            <w:r>
+                              <w:t xml:space="preserve"> [Budapest]</w:t>
+                            </w:r>
+                          </w:p>
+                          <w:p>
+                            <w:pPr>
+                              <w:pStyle w:val="Nincstrkz"/>
+                              <w:ind w:left="720"/>
+                            </w:pPr>
+                            <w:r>
+                              <w:t>Architect BSc – subject of diploma: breeding plant for fishes</w:t>
+                            </w:r>
+                          </w:p>
+                          <w:p>
+                            <w:pPr>
+                              <w:pStyle w:val="Nincstrkz"/>
+                              <w:rPr>
+                                <w:b/>
+                              </w:rPr>
+                            </w:pPr>
+                            <w:r>
+                              <w:rPr>
+                                <w:b/>
+                              </w:rPr>
+                              <w:t xml:space="preserve">2005 – 2009 </w:t>
+                            </w:r>
+                            <w:r>
+                              <w:rPr>
+                                <w:b/>
+                              </w:rPr>
+                              <w:t xml:space="preserve"> </w:t>
+                            </w:r>
+                          </w:p>
+                          <w:p>
+                            <w:pPr>
+                              <w:pStyle w:val="Nincstrkz"/>
+                              <w:ind w:left="720"/>
+                            </w:pPr>
+                            <w:r>
                               <w:t xml:space="preserve">Vedres </w:t>
                             </w:r>
                             <w:r>
-                              <w:rPr>
-                                <w:b/>
-                              </w:rPr>
                               <w:t xml:space="preserve">István High School for Architecture </w:t>
                             </w:r>
                             <w:r>
-                              <w:rPr>
-                                <w:b/>
-                              </w:rPr>
                               <w:t xml:space="preserve"> [Szeged]</w:t>
                             </w:r>
                             <w:r>
@@ -581,15 +504,9 @@
                         <w:ind w:left="720"/>
                       </w:pPr>
                       <w:r>
-                        <w:rPr>
-                          <w:b/>
-                        </w:rPr>
                         <w:t>Sopron University – József Cziráki Doctoral School of Wood Sciences and Technologies</w:t>
                       </w:r>
                       <w:r>
-                        <w:rPr>
-                          <w:b/>
-                        </w:rPr>
                         <w:br/>
                         <w:t>Examination of wood construction solutions in Hungary vernacular archhitecture [Sopron]</w:t>
                       </w:r>
@@ -614,21 +531,12 @@
                         <w:ind w:left="720"/>
                       </w:pPr>
                       <w:r>
-                        <w:rPr>
-                          <w:b/>
-                        </w:rPr>
                         <w:t>University of Szent István – Ybl Miklós Faculty of Architecture and Civil Engineering</w:t>
                       </w:r>
                       <w:r>
-                        <w:rPr>
-                          <w:b/>
-                        </w:rPr>
                         <w:t xml:space="preserve"> [Budapest]</w:t>
                       </w:r>
                       <w:r>
-                        <w:rPr>
-                          <w:b/>
-                        </w:rPr>
                         <w:br/>
                       </w:r>
                       <w:r>
@@ -653,104 +561,6 @@
                           <w:b/>
                         </w:rPr>
                         <w:t xml:space="preserve"> </w:t>
-                      </w:r>
-                    </w:p>
-                    <w:p>
-                      <w:pPr>
-                        <w:pStyle w:val="Nincstrkz"/>
-                        <w:ind w:left="720"/>
-                        <w:rPr>
-                          <w:b/>
-                        </w:rPr>
-                      </w:pPr>
-                      <w:r>
-                        <w:rPr>
-                          <w:b/>
-                        </w:rPr>
-                        <w:t xml:space="preserve">Kós Károly </w:t>
-                      </w:r>
-                      <w:r>
-                        <w:rPr>
-                          <w:b/>
-                        </w:rPr>
-                        <w:t>Association</w:t>
-                      </w:r>
-                      <w:r>
-                        <w:rPr>
-                          <w:b/>
-                        </w:rPr>
-                        <w:t xml:space="preserve"> – </w:t>
-                      </w:r>
-                      <w:r>
-                        <w:rPr>
-                          <w:b/>
-                        </w:rPr>
-                        <w:t>‘</w:t>
-                      </w:r>
-                      <w:r>
-                        <w:rPr>
-                          <w:b/>
-                        </w:rPr>
-                        <w:t>Vándoriskola</w:t>
-                      </w:r>
-                      <w:r>
-                        <w:rPr>
-                          <w:b/>
-                        </w:rPr>
-                        <w:t>’</w:t>
-                      </w:r>
-                      <w:r>
-                        <w:rPr>
-                          <w:b/>
-                        </w:rPr>
-                        <w:t xml:space="preserve"> </w:t>
-                      </w:r>
-                      <w:r>
-                        <w:rPr>
-                          <w:b/>
-                        </w:rPr>
-                        <w:t xml:space="preserve"> | School of Imre Makovecz | postgraduate education of organic architecture</w:t>
-                      </w:r>
-                      <w:r>
-                        <w:rPr>
-                          <w:b/>
-                        </w:rPr>
-                        <w:t>[Budapest]</w:t>
-                      </w:r>
-                    </w:p>
-                    <w:p>
-                      <w:pPr>
-                        <w:pStyle w:val="Nincstrkz"/>
-                        <w:rPr>
-                          <w:b/>
-                        </w:rPr>
-                      </w:pPr>
-                      <w:r>
-                        <w:rPr>
-                          <w:b/>
-                        </w:rPr>
-                        <w:t xml:space="preserve">2009 – 2015 </w:t>
-                      </w:r>
-                    </w:p>
-                    <w:p>
-                      <w:pPr>
-                        <w:pStyle w:val="Nincstrkz"/>
-                        <w:ind w:left="720"/>
-                        <w:rPr>
-                          <w:b/>
-                        </w:rPr>
-                      </w:pPr>
-                      <w:r>
-                        <w:rPr>
-                          <w:b/>
-                        </w:rPr>
-                        <w:t>University if Szent István – Ybl Miklós Faculty of Architecture and Civil Engineering</w:t>
-                      </w:r>
-                      <w:r>
-                        <w:rPr>
-                          <w:b/>
-                        </w:rPr>
-                        <w:t xml:space="preserve"> [Budapest]</w:t>
                       </w:r>
                     </w:p>
                     <w:p>
@@ -759,7 +569,31 @@
                         <w:ind w:left="720"/>
                       </w:pPr>
                       <w:r>
-                        <w:t>Architect BSc – subject of diploma: breeding plant for fishes</w:t>
+                        <w:t xml:space="preserve">Kós Károly </w:t>
+                      </w:r>
+                      <w:r>
+                        <w:t>Association</w:t>
+                      </w:r>
+                      <w:r>
+                        <w:t xml:space="preserve"> – </w:t>
+                      </w:r>
+                      <w:r>
+                        <w:t>‘</w:t>
+                      </w:r>
+                      <w:r>
+                        <w:t>Vándoriskola</w:t>
+                      </w:r>
+                      <w:r>
+                        <w:t>’</w:t>
+                      </w:r>
+                      <w:r>
+                        <w:t xml:space="preserve"> </w:t>
+                      </w:r>
+                      <w:r>
+                        <w:t xml:space="preserve"> | School of Imre Makovecz | postgraduate education of organic architecture</w:t>
+                      </w:r>
+                      <w:r>
+                        <w:t>[Budapest]</w:t>
                       </w:r>
                     </w:p>
                     <w:p>
@@ -773,13 +607,7 @@
                         <w:rPr>
                           <w:b/>
                         </w:rPr>
-                        <w:t xml:space="preserve">2005 – 2009 </w:t>
-                      </w:r>
-                      <w:r>
-                        <w:rPr>
-                          <w:b/>
-                        </w:rPr>
-                        <w:t xml:space="preserve"> </w:t>
+                        <w:t xml:space="preserve">2009 – 2015 </w:t>
                       </w:r>
                     </w:p>
                     <w:p>
@@ -788,21 +616,53 @@
                         <w:ind w:left="720"/>
                       </w:pPr>
                       <w:r>
-                        <w:rPr>
-                          <w:b/>
-                        </w:rPr>
+                        <w:t>University if Szent István – Ybl Miklós Faculty of Architecture and Civil Engineering</w:t>
+                      </w:r>
+                      <w:r>
+                        <w:t xml:space="preserve"> [Budapest]</w:t>
+                      </w:r>
+                    </w:p>
+                    <w:p>
+                      <w:pPr>
+                        <w:pStyle w:val="Nincstrkz"/>
+                        <w:ind w:left="720"/>
+                      </w:pPr>
+                      <w:r>
+                        <w:t>Architect BSc – subject of diploma: breeding plant for fishes</w:t>
+                      </w:r>
+                    </w:p>
+                    <w:p>
+                      <w:pPr>
+                        <w:pStyle w:val="Nincstrkz"/>
+                        <w:rPr>
+                          <w:b/>
+                        </w:rPr>
+                      </w:pPr>
+                      <w:r>
+                        <w:rPr>
+                          <w:b/>
+                        </w:rPr>
+                        <w:t xml:space="preserve">2005 – 2009 </w:t>
+                      </w:r>
+                      <w:r>
+                        <w:rPr>
+                          <w:b/>
+                        </w:rPr>
+                        <w:t xml:space="preserve"> </w:t>
+                      </w:r>
+                    </w:p>
+                    <w:p>
+                      <w:pPr>
+                        <w:pStyle w:val="Nincstrkz"/>
+                        <w:ind w:left="720"/>
+                      </w:pPr>
+                      <w:r>
                         <w:t xml:space="preserve">Vedres </w:t>
                       </w:r>
                       <w:r>
-                        <w:rPr>
-                          <w:b/>
-                        </w:rPr>
                         <w:t xml:space="preserve">István High School for Architecture </w:t>
                       </w:r>
                       <w:r>
-                        <w:rPr>
-                          <w:b/>
-                        </w:rPr>
                         <w:t xml:space="preserve"> [Szeged]</w:t>
                       </w:r>
                       <w:r>
@@ -923,6 +783,13 @@
                                 <w:lang w:val="en-US"/>
                               </w:rPr>
                               <w:tab/>
+                            </w:r>
+                            <w:r>
+                              <w:rPr>
+                                <w:sz w:val="24"/>
+                                <w:szCs w:val="24"/>
+                                <w:lang w:val="en-US"/>
+                              </w:rPr>
                               <w:t>ICOMOS membership (joining is taking place now) [Hungary]</w:t>
                             </w:r>
                           </w:p>
@@ -954,12 +821,18 @@
                                 <w:lang w:val="en-US"/>
                               </w:rPr>
                               <w:tab/>
+                            </w:r>
+                            <w:r>
+                              <w:rPr>
+                                <w:sz w:val="24"/>
+                                <w:szCs w:val="24"/>
+                                <w:lang w:val="en-US"/>
+                              </w:rPr>
                               <w:t>Individual architect of own business (</w:t>
                             </w:r>
                             <w:proofErr w:type="spellStart"/>
                             <w:r>
                               <w:rPr>
-                                <w:b/>
                                 <w:sz w:val="24"/>
                                 <w:szCs w:val="24"/>
                                 <w:lang w:val="en-US"/>
@@ -969,12 +842,20 @@
                             <w:proofErr w:type="spellEnd"/>
                             <w:r>
                               <w:rPr>
-                                <w:b/>
-                                <w:sz w:val="24"/>
-                                <w:szCs w:val="24"/>
-                                <w:lang w:val="en-US"/>
-                              </w:rPr>
-                              <w:t xml:space="preserve">) [Budapest] </w:t>
+                                <w:sz w:val="24"/>
+                                <w:szCs w:val="24"/>
+                                <w:lang w:val="en-US"/>
+                              </w:rPr>
+                              <w:t>) [Budapest]</w:t>
+                            </w:r>
+                            <w:r>
+                              <w:rPr>
+                                <w:b/>
+                                <w:sz w:val="24"/>
+                                <w:szCs w:val="24"/>
+                                <w:lang w:val="en-US"/>
+                              </w:rPr>
+                              <w:t xml:space="preserve"> </w:t>
                             </w:r>
                             <w:r>
                               <w:rPr>
@@ -1016,7 +897,6 @@
                             </w:r>
                             <w:r>
                               <w:rPr>
-                                <w:b/>
                                 <w:sz w:val="24"/>
                                 <w:szCs w:val="24"/>
                                 <w:lang w:val="en-US"/>
@@ -1026,7 +906,6 @@
                             <w:proofErr w:type="spellStart"/>
                             <w:r>
                               <w:rPr>
-                                <w:b/>
                                 <w:sz w:val="24"/>
                                 <w:szCs w:val="24"/>
                                 <w:lang w:val="en-US"/>
@@ -1036,7 +915,6 @@
                             <w:proofErr w:type="spellEnd"/>
                             <w:r>
                               <w:rPr>
-                                <w:b/>
                                 <w:sz w:val="24"/>
                                 <w:szCs w:val="24"/>
                                 <w:lang w:val="en-US"/>
@@ -1046,7 +924,6 @@
                             <w:proofErr w:type="spellStart"/>
                             <w:r>
                               <w:rPr>
-                                <w:b/>
                                 <w:sz w:val="24"/>
                                 <w:szCs w:val="24"/>
                                 <w:lang w:val="en-US"/>
@@ -1056,7 +933,6 @@
                             <w:proofErr w:type="spellEnd"/>
                             <w:r>
                               <w:rPr>
-                                <w:b/>
                                 <w:sz w:val="24"/>
                                 <w:szCs w:val="24"/>
                                 <w:lang w:val="en-US"/>
@@ -1066,7 +942,6 @@
                             <w:proofErr w:type="spellStart"/>
                             <w:r>
                               <w:rPr>
-                                <w:b/>
                                 <w:sz w:val="24"/>
                                 <w:szCs w:val="24"/>
                                 <w:lang w:val="en-US"/>
@@ -1076,7 +951,6 @@
                             <w:proofErr w:type="spellEnd"/>
                             <w:r>
                               <w:rPr>
-                                <w:b/>
                                 <w:sz w:val="24"/>
                                 <w:szCs w:val="24"/>
                                 <w:lang w:val="en-US"/>
@@ -1086,7 +960,6 @@
                             <w:proofErr w:type="spellStart"/>
                             <w:r>
                               <w:rPr>
-                                <w:b/>
                                 <w:sz w:val="24"/>
                                 <w:szCs w:val="24"/>
                                 <w:lang w:val="en-US"/>
@@ -1096,7 +969,6 @@
                             <w:proofErr w:type="spellEnd"/>
                             <w:r>
                               <w:rPr>
-                                <w:b/>
                                 <w:sz w:val="24"/>
                                 <w:szCs w:val="24"/>
                                 <w:lang w:val="en-US"/>
@@ -1105,7 +977,6 @@
                             </w:r>
                             <w:r>
                               <w:rPr>
-                                <w:b/>
                                 <w:sz w:val="24"/>
                                 <w:szCs w:val="24"/>
                                 <w:lang w:val="en-US"/>
@@ -1114,7 +985,6 @@
                             </w:r>
                             <w:r>
                               <w:rPr>
-                                <w:b/>
                                 <w:sz w:val="24"/>
                                 <w:szCs w:val="24"/>
                                 <w:lang w:val="en-US"/>
@@ -1152,7 +1022,6 @@
                             </w:r>
                             <w:r>
                               <w:rPr>
-                                <w:b/>
                                 <w:sz w:val="24"/>
                                 <w:szCs w:val="24"/>
                                 <w:lang w:val="en-US"/>
@@ -1163,7 +1032,6 @@
                             <w:proofErr w:type="gramStart"/>
                             <w:r>
                               <w:rPr>
-                                <w:b/>
                                 <w:sz w:val="24"/>
                                 <w:szCs w:val="24"/>
                                 <w:lang w:val="en-US"/>
@@ -1174,7 +1042,6 @@
                             <w:proofErr w:type="gramEnd"/>
                             <w:r>
                               <w:rPr>
-                                <w:b/>
                                 <w:sz w:val="24"/>
                                 <w:szCs w:val="24"/>
                                 <w:lang w:val="en-US"/>
@@ -1183,7 +1050,6 @@
                             </w:r>
                             <w:r>
                               <w:rPr>
-                                <w:b/>
                                 <w:sz w:val="24"/>
                                 <w:szCs w:val="24"/>
                                 <w:vertAlign w:val="superscript"/>
@@ -1193,7 +1059,6 @@
                             </w:r>
                             <w:r>
                               <w:rPr>
-                                <w:b/>
                                 <w:sz w:val="24"/>
                                 <w:szCs w:val="24"/>
                                 <w:lang w:val="en-US"/>
@@ -1202,7 +1067,6 @@
                             </w:r>
                             <w:r>
                               <w:rPr>
-                                <w:b/>
                                 <w:sz w:val="24"/>
                                 <w:szCs w:val="24"/>
                                 <w:lang w:val="en-US"/>
@@ -1250,7 +1114,6 @@
                             </w:r>
                             <w:r>
                               <w:rPr>
-                                <w:b/>
                                 <w:sz w:val="24"/>
                                 <w:szCs w:val="24"/>
                                 <w:lang w:val="en-US"/>
@@ -1260,7 +1123,6 @@
                             <w:proofErr w:type="spellStart"/>
                             <w:r>
                               <w:rPr>
-                                <w:b/>
                                 <w:sz w:val="24"/>
                                 <w:szCs w:val="24"/>
                                 <w:lang w:val="en-US"/>
@@ -1270,7 +1132,6 @@
                             <w:proofErr w:type="spellEnd"/>
                             <w:r>
                               <w:rPr>
-                                <w:b/>
                                 <w:sz w:val="24"/>
                                 <w:szCs w:val="24"/>
                                 <w:lang w:val="en-US"/>
@@ -1280,7 +1141,6 @@
                             <w:proofErr w:type="spellStart"/>
                             <w:r>
                               <w:rPr>
-                                <w:b/>
                                 <w:sz w:val="24"/>
                                 <w:szCs w:val="24"/>
                                 <w:lang w:val="en-US"/>
@@ -1290,7 +1150,6 @@
                             <w:proofErr w:type="spellEnd"/>
                             <w:r>
                               <w:rPr>
-                                <w:b/>
                                 <w:sz w:val="24"/>
                                 <w:szCs w:val="24"/>
                                 <w:lang w:val="en-US"/>
@@ -1300,7 +1159,6 @@
                             <w:proofErr w:type="spellStart"/>
                             <w:r>
                               <w:rPr>
-                                <w:b/>
                                 <w:sz w:val="24"/>
                                 <w:szCs w:val="24"/>
                                 <w:lang w:val="en-US"/>
@@ -1310,7 +1168,6 @@
                             <w:proofErr w:type="spellEnd"/>
                             <w:r>
                               <w:rPr>
-                                <w:b/>
                                 <w:sz w:val="24"/>
                                 <w:szCs w:val="24"/>
                                 <w:lang w:val="en-US"/>
@@ -1320,7 +1177,6 @@
                             <w:proofErr w:type="spellStart"/>
                             <w:r>
                               <w:rPr>
-                                <w:b/>
                                 <w:sz w:val="24"/>
                                 <w:szCs w:val="24"/>
                                 <w:lang w:val="en-US"/>
@@ -1330,7 +1186,6 @@
                             <w:proofErr w:type="spellEnd"/>
                             <w:r>
                               <w:rPr>
-                                <w:b/>
                                 <w:sz w:val="24"/>
                                 <w:szCs w:val="24"/>
                                 <w:lang w:val="en-US"/>
@@ -1339,7 +1194,6 @@
                             </w:r>
                             <w:r>
                               <w:rPr>
-                                <w:b/>
                                 <w:sz w:val="24"/>
                                 <w:szCs w:val="24"/>
                                 <w:lang w:val="en-US"/>
@@ -1386,11 +1240,17 @@
                                 <w:lang w:val="en-US"/>
                               </w:rPr>
                               <w:tab/>
+                            </w:r>
+                            <w:r>
+                              <w:rPr>
+                                <w:sz w:val="24"/>
+                                <w:szCs w:val="24"/>
+                                <w:lang w:val="en-US"/>
+                              </w:rPr>
                               <w:t>FPA</w:t>
                             </w:r>
                             <w:r>
                               <w:rPr>
-                                <w:b/>
                                 <w:sz w:val="24"/>
                                 <w:szCs w:val="24"/>
                                 <w:lang w:val="en-US"/>
@@ -1400,7 +1260,6 @@
                             <w:proofErr w:type="spellStart"/>
                             <w:r>
                               <w:rPr>
-                                <w:b/>
                                 <w:sz w:val="24"/>
                                 <w:szCs w:val="24"/>
                                 <w:lang w:val="en-US"/>
@@ -1410,7 +1269,6 @@
                             <w:proofErr w:type="spellEnd"/>
                             <w:r>
                               <w:rPr>
-                                <w:b/>
                                 <w:sz w:val="24"/>
                                 <w:szCs w:val="24"/>
                                 <w:lang w:val="en-US"/>
@@ -1419,7 +1277,6 @@
                             </w:r>
                             <w:r>
                               <w:rPr>
-                                <w:b/>
                                 <w:sz w:val="24"/>
                                 <w:szCs w:val="24"/>
                                 <w:lang w:val="en-US"/>
@@ -1428,7 +1285,6 @@
                             </w:r>
                             <w:r>
                               <w:rPr>
-                                <w:b/>
                                 <w:sz w:val="24"/>
                                 <w:szCs w:val="24"/>
                                 <w:lang w:val="en-US"/>
@@ -1438,7 +1294,6 @@
                             <w:proofErr w:type="spellStart"/>
                             <w:r>
                               <w:rPr>
-                                <w:b/>
                                 <w:sz w:val="24"/>
                                 <w:szCs w:val="24"/>
                                 <w:lang w:val="en-US"/>
@@ -1448,7 +1303,6 @@
                             <w:proofErr w:type="spellEnd"/>
                             <w:r>
                               <w:rPr>
-                                <w:b/>
                                 <w:sz w:val="24"/>
                                 <w:szCs w:val="24"/>
                                 <w:lang w:val="en-US"/>
@@ -1458,7 +1312,6 @@
                             <w:proofErr w:type="spellStart"/>
                             <w:r>
                               <w:rPr>
-                                <w:b/>
                                 <w:sz w:val="24"/>
                                 <w:szCs w:val="24"/>
                                 <w:lang w:val="en-US"/>
@@ -1468,7 +1321,6 @@
                             <w:proofErr w:type="spellEnd"/>
                             <w:r>
                               <w:rPr>
-                                <w:b/>
                                 <w:sz w:val="24"/>
                                 <w:szCs w:val="24"/>
                                 <w:lang w:val="en-US"/>
@@ -1478,7 +1330,6 @@
                             <w:proofErr w:type="spellStart"/>
                             <w:r>
                               <w:rPr>
-                                <w:b/>
                                 <w:sz w:val="24"/>
                                 <w:szCs w:val="24"/>
                                 <w:lang w:val="en-US"/>
@@ -1488,7 +1339,6 @@
                             <w:proofErr w:type="spellEnd"/>
                             <w:r>
                               <w:rPr>
-                                <w:b/>
                                 <w:sz w:val="24"/>
                                 <w:szCs w:val="24"/>
                                 <w:lang w:val="en-US"/>
@@ -1498,7 +1348,6 @@
                             <w:proofErr w:type="spellStart"/>
                             <w:r>
                               <w:rPr>
-                                <w:b/>
                                 <w:sz w:val="24"/>
                                 <w:szCs w:val="24"/>
                                 <w:lang w:val="en-US"/>
@@ -1508,7 +1357,6 @@
                             <w:proofErr w:type="spellEnd"/>
                             <w:r>
                               <w:rPr>
-                                <w:b/>
                                 <w:sz w:val="24"/>
                                 <w:szCs w:val="24"/>
                                 <w:lang w:val="en-US"/>
@@ -1518,27 +1366,15 @@
                             <w:proofErr w:type="spellStart"/>
                             <w:r>
                               <w:rPr>
-                                <w:b/>
-                                <w:sz w:val="24"/>
-                                <w:szCs w:val="24"/>
-                                <w:lang w:val="en-US"/>
-                              </w:rPr>
-                              <w:t>K</w:t>
-                            </w:r>
-                            <w:bookmarkStart w:id="0" w:name="_GoBack"/>
-                            <w:r>
-                              <w:rPr>
-                                <w:b/>
-                                <w:sz w:val="24"/>
-                                <w:szCs w:val="24"/>
-                                <w:lang w:val="en-US"/>
-                              </w:rPr>
-                              <w:t>ft</w:t>
+                                <w:sz w:val="24"/>
+                                <w:szCs w:val="24"/>
+                                <w:lang w:val="en-US"/>
+                              </w:rPr>
+                              <w:t>Kft</w:t>
                             </w:r>
                             <w:proofErr w:type="spellEnd"/>
                             <w:r>
                               <w:rPr>
-                                <w:b/>
                                 <w:sz w:val="24"/>
                                 <w:szCs w:val="24"/>
                                 <w:lang w:val="en-US"/>
@@ -1548,7 +1384,6 @@
                             <w:proofErr w:type="spellStart"/>
                             <w:r>
                               <w:rPr>
-                                <w:b/>
                                 <w:sz w:val="24"/>
                                 <w:szCs w:val="24"/>
                                 <w:lang w:val="en-US"/>
@@ -1558,7 +1393,6 @@
                             <w:proofErr w:type="spellEnd"/>
                             <w:r>
                               <w:rPr>
-                                <w:b/>
                                 <w:sz w:val="24"/>
                                 <w:szCs w:val="24"/>
                                 <w:lang w:val="en-US"/>
@@ -1568,7 +1402,6 @@
                             <w:proofErr w:type="spellStart"/>
                             <w:r>
                               <w:rPr>
-                                <w:b/>
                                 <w:sz w:val="24"/>
                                 <w:szCs w:val="24"/>
                                 <w:lang w:val="en-US"/>
@@ -1578,7 +1411,6 @@
                             <w:proofErr w:type="spellEnd"/>
                             <w:r>
                               <w:rPr>
-                                <w:b/>
                                 <w:sz w:val="24"/>
                                 <w:szCs w:val="24"/>
                                 <w:lang w:val="en-US"/>
@@ -1622,6 +1454,13 @@
                                 <w:lang w:val="en-US"/>
                               </w:rPr>
                               <w:tab/>
+                            </w:r>
+                            <w:r>
+                              <w:rPr>
+                                <w:sz w:val="24"/>
+                                <w:szCs w:val="24"/>
+                                <w:lang w:val="en-US"/>
+                              </w:rPr>
                               <w:t>CZA Studio [Szeged]</w:t>
                             </w:r>
                             <w:r>
@@ -1661,12 +1500,18 @@
                                 <w:lang w:val="en-US"/>
                               </w:rPr>
                               <w:tab/>
+                            </w:r>
+                            <w:r>
+                              <w:rPr>
+                                <w:sz w:val="24"/>
+                                <w:szCs w:val="24"/>
+                                <w:lang w:val="en-US"/>
+                              </w:rPr>
                               <w:t xml:space="preserve">CMA International Hungary </w:t>
                             </w:r>
                             <w:proofErr w:type="spellStart"/>
                             <w:r>
                               <w:rPr>
-                                <w:b/>
                                 <w:sz w:val="24"/>
                                 <w:szCs w:val="24"/>
                                 <w:lang w:val="en-US"/>
@@ -1676,7 +1521,6 @@
                             <w:proofErr w:type="spellEnd"/>
                             <w:r>
                               <w:rPr>
-                                <w:b/>
                                 <w:sz w:val="24"/>
                                 <w:szCs w:val="24"/>
                                 <w:lang w:val="en-US"/>
@@ -1720,12 +1564,18 @@
                                 <w:lang w:val="en-US"/>
                               </w:rPr>
                               <w:tab/>
+                            </w:r>
+                            <w:r>
+                              <w:rPr>
+                                <w:sz w:val="24"/>
+                                <w:szCs w:val="24"/>
+                                <w:lang w:val="en-US"/>
+                              </w:rPr>
                               <w:t xml:space="preserve">EB Hungary Invest </w:t>
                             </w:r>
                             <w:proofErr w:type="spellStart"/>
                             <w:r>
                               <w:rPr>
-                                <w:b/>
                                 <w:sz w:val="24"/>
                                 <w:szCs w:val="24"/>
                                 <w:lang w:val="en-US"/>
@@ -1735,7 +1585,6 @@
                             <w:proofErr w:type="spellEnd"/>
                             <w:r>
                               <w:rPr>
-                                <w:b/>
                                 <w:sz w:val="24"/>
                                 <w:szCs w:val="24"/>
                                 <w:lang w:val="en-US"/>
@@ -1744,7 +1593,6 @@
                             </w:r>
                             <w:r>
                               <w:rPr>
-                                <w:b/>
                                 <w:sz w:val="24"/>
                                 <w:szCs w:val="24"/>
                                 <w:lang w:val="en-US"/>
@@ -1780,12 +1628,18 @@
                                 <w:lang w:val="en-US"/>
                               </w:rPr>
                               <w:tab/>
+                            </w:r>
+                            <w:r>
+                              <w:rPr>
+                                <w:sz w:val="24"/>
+                                <w:szCs w:val="24"/>
+                                <w:lang w:val="en-US"/>
+                              </w:rPr>
                               <w:t xml:space="preserve">Arboretum </w:t>
                             </w:r>
                             <w:proofErr w:type="spellStart"/>
                             <w:r>
                               <w:rPr>
-                                <w:b/>
                                 <w:sz w:val="24"/>
                                 <w:szCs w:val="24"/>
                                 <w:lang w:val="en-US"/>
@@ -1795,7 +1649,6 @@
                             <w:proofErr w:type="spellEnd"/>
                             <w:r>
                               <w:rPr>
-                                <w:b/>
                                 <w:sz w:val="24"/>
                                 <w:szCs w:val="24"/>
                                 <w:lang w:val="en-US"/>
@@ -1805,7 +1658,6 @@
                             <w:proofErr w:type="spellStart"/>
                             <w:r>
                               <w:rPr>
-                                <w:b/>
                                 <w:sz w:val="24"/>
                                 <w:szCs w:val="24"/>
                                 <w:lang w:val="en-US"/>
@@ -1815,7 +1667,6 @@
                             <w:proofErr w:type="spellEnd"/>
                             <w:r>
                               <w:rPr>
-                                <w:b/>
                                 <w:sz w:val="24"/>
                                 <w:szCs w:val="24"/>
                                 <w:lang w:val="en-US"/>
@@ -1825,7 +1676,6 @@
                             <w:proofErr w:type="spellStart"/>
                             <w:r>
                               <w:rPr>
-                                <w:b/>
                                 <w:sz w:val="24"/>
                                 <w:szCs w:val="24"/>
                                 <w:lang w:val="en-US"/>
@@ -1835,7 +1685,6 @@
                             <w:proofErr w:type="spellEnd"/>
                             <w:r>
                               <w:rPr>
-                                <w:b/>
                                 <w:sz w:val="24"/>
                                 <w:szCs w:val="24"/>
                                 <w:lang w:val="en-US"/>
@@ -1845,7 +1694,6 @@
                             <w:proofErr w:type="spellStart"/>
                             <w:r>
                               <w:rPr>
-                                <w:b/>
                                 <w:sz w:val="24"/>
                                 <w:szCs w:val="24"/>
                                 <w:lang w:val="en-US"/>
@@ -1871,7 +1719,6 @@
                               <w:pStyle w:val="Nincstrkz"/>
                               <w:ind w:left="1440" w:hanging="1440"/>
                               <w:rPr>
-                                <w:b/>
                                 <w:sz w:val="24"/>
                                 <w:szCs w:val="24"/>
                                 <w:lang w:val="en-US"/>
@@ -1898,7 +1745,6 @@
                             <w:proofErr w:type="spellStart"/>
                             <w:r>
                               <w:rPr>
-                                <w:b/>
                                 <w:sz w:val="24"/>
                                 <w:szCs w:val="24"/>
                                 <w:lang w:val="en-US"/>
@@ -1908,7 +1754,6 @@
                             <w:proofErr w:type="spellEnd"/>
                             <w:r>
                               <w:rPr>
-                                <w:b/>
                                 <w:sz w:val="24"/>
                                 <w:szCs w:val="24"/>
                                 <w:lang w:val="en-US"/>
@@ -1917,7 +1762,6 @@
                             </w:r>
                             <w:r>
                               <w:rPr>
-                                <w:b/>
                                 <w:sz w:val="24"/>
                                 <w:szCs w:val="24"/>
                                 <w:lang w:val="en-US"/>
@@ -1927,7 +1771,6 @@
                             <w:proofErr w:type="spellStart"/>
                             <w:r>
                               <w:rPr>
-                                <w:b/>
                                 <w:sz w:val="24"/>
                                 <w:szCs w:val="24"/>
                                 <w:lang w:val="en-US"/>
@@ -1937,7 +1780,6 @@
                             <w:proofErr w:type="spellEnd"/>
                             <w:r>
                               <w:rPr>
-                                <w:b/>
                                 <w:sz w:val="24"/>
                                 <w:szCs w:val="24"/>
                                 <w:lang w:val="en-US"/>
@@ -1946,7 +1788,6 @@
                             </w:r>
                             <w:r>
                               <w:rPr>
-                                <w:b/>
                                 <w:sz w:val="24"/>
                                 <w:szCs w:val="24"/>
                                 <w:lang w:val="en-US"/>
@@ -1973,7 +1814,6 @@
                               </w:rPr>
                               <w:tab/>
                             </w:r>
-                            <w:bookmarkEnd w:id="0"/>
                           </w:p>
                         </w:txbxContent>
                       </wps:txbx>
@@ -2043,6 +1883,13 @@
                           <w:lang w:val="en-US"/>
                         </w:rPr>
                         <w:tab/>
+                      </w:r>
+                      <w:r>
+                        <w:rPr>
+                          <w:sz w:val="24"/>
+                          <w:szCs w:val="24"/>
+                          <w:lang w:val="en-US"/>
+                        </w:rPr>
                         <w:t>ICOMOS membership (joining is taking place now) [Hungary]</w:t>
                       </w:r>
                     </w:p>
@@ -2074,12 +1921,18 @@
                           <w:lang w:val="en-US"/>
                         </w:rPr>
                         <w:tab/>
+                      </w:r>
+                      <w:r>
+                        <w:rPr>
+                          <w:sz w:val="24"/>
+                          <w:szCs w:val="24"/>
+                          <w:lang w:val="en-US"/>
+                        </w:rPr>
                         <w:t>Individual architect of own business (</w:t>
                       </w:r>
                       <w:proofErr w:type="spellStart"/>
                       <w:r>
                         <w:rPr>
-                          <w:b/>
                           <w:sz w:val="24"/>
                           <w:szCs w:val="24"/>
                           <w:lang w:val="en-US"/>
@@ -2089,12 +1942,20 @@
                       <w:proofErr w:type="spellEnd"/>
                       <w:r>
                         <w:rPr>
-                          <w:b/>
-                          <w:sz w:val="24"/>
-                          <w:szCs w:val="24"/>
-                          <w:lang w:val="en-US"/>
-                        </w:rPr>
-                        <w:t xml:space="preserve">) [Budapest] </w:t>
+                          <w:sz w:val="24"/>
+                          <w:szCs w:val="24"/>
+                          <w:lang w:val="en-US"/>
+                        </w:rPr>
+                        <w:t>) [Budapest]</w:t>
+                      </w:r>
+                      <w:r>
+                        <w:rPr>
+                          <w:b/>
+                          <w:sz w:val="24"/>
+                          <w:szCs w:val="24"/>
+                          <w:lang w:val="en-US"/>
+                        </w:rPr>
+                        <w:t xml:space="preserve"> </w:t>
                       </w:r>
                       <w:r>
                         <w:rPr>
@@ -2136,7 +1997,6 @@
                       </w:r>
                       <w:r>
                         <w:rPr>
-                          <w:b/>
                           <w:sz w:val="24"/>
                           <w:szCs w:val="24"/>
                           <w:lang w:val="en-US"/>
@@ -2146,7 +2006,6 @@
                       <w:proofErr w:type="spellStart"/>
                       <w:r>
                         <w:rPr>
-                          <w:b/>
                           <w:sz w:val="24"/>
                           <w:szCs w:val="24"/>
                           <w:lang w:val="en-US"/>
@@ -2156,7 +2015,6 @@
                       <w:proofErr w:type="spellEnd"/>
                       <w:r>
                         <w:rPr>
-                          <w:b/>
                           <w:sz w:val="24"/>
                           <w:szCs w:val="24"/>
                           <w:lang w:val="en-US"/>
@@ -2166,7 +2024,6 @@
                       <w:proofErr w:type="spellStart"/>
                       <w:r>
                         <w:rPr>
-                          <w:b/>
                           <w:sz w:val="24"/>
                           <w:szCs w:val="24"/>
                           <w:lang w:val="en-US"/>
@@ -2176,7 +2033,6 @@
                       <w:proofErr w:type="spellEnd"/>
                       <w:r>
                         <w:rPr>
-                          <w:b/>
                           <w:sz w:val="24"/>
                           <w:szCs w:val="24"/>
                           <w:lang w:val="en-US"/>
@@ -2186,7 +2042,6 @@
                       <w:proofErr w:type="spellStart"/>
                       <w:r>
                         <w:rPr>
-                          <w:b/>
                           <w:sz w:val="24"/>
                           <w:szCs w:val="24"/>
                           <w:lang w:val="en-US"/>
@@ -2196,7 +2051,6 @@
                       <w:proofErr w:type="spellEnd"/>
                       <w:r>
                         <w:rPr>
-                          <w:b/>
                           <w:sz w:val="24"/>
                           <w:szCs w:val="24"/>
                           <w:lang w:val="en-US"/>
@@ -2206,7 +2060,6 @@
                       <w:proofErr w:type="spellStart"/>
                       <w:r>
                         <w:rPr>
-                          <w:b/>
                           <w:sz w:val="24"/>
                           <w:szCs w:val="24"/>
                           <w:lang w:val="en-US"/>
@@ -2216,7 +2069,6 @@
                       <w:proofErr w:type="spellEnd"/>
                       <w:r>
                         <w:rPr>
-                          <w:b/>
                           <w:sz w:val="24"/>
                           <w:szCs w:val="24"/>
                           <w:lang w:val="en-US"/>
@@ -2225,7 +2077,6 @@
                       </w:r>
                       <w:r>
                         <w:rPr>
-                          <w:b/>
                           <w:sz w:val="24"/>
                           <w:szCs w:val="24"/>
                           <w:lang w:val="en-US"/>
@@ -2234,7 +2085,6 @@
                       </w:r>
                       <w:r>
                         <w:rPr>
-                          <w:b/>
                           <w:sz w:val="24"/>
                           <w:szCs w:val="24"/>
                           <w:lang w:val="en-US"/>
@@ -2272,7 +2122,6 @@
                       </w:r>
                       <w:r>
                         <w:rPr>
-                          <w:b/>
                           <w:sz w:val="24"/>
                           <w:szCs w:val="24"/>
                           <w:lang w:val="en-US"/>
@@ -2283,7 +2132,6 @@
                       <w:proofErr w:type="gramStart"/>
                       <w:r>
                         <w:rPr>
-                          <w:b/>
                           <w:sz w:val="24"/>
                           <w:szCs w:val="24"/>
                           <w:lang w:val="en-US"/>
@@ -2294,7 +2142,6 @@
                       <w:proofErr w:type="gramEnd"/>
                       <w:r>
                         <w:rPr>
-                          <w:b/>
                           <w:sz w:val="24"/>
                           <w:szCs w:val="24"/>
                           <w:lang w:val="en-US"/>
@@ -2303,7 +2150,6 @@
                       </w:r>
                       <w:r>
                         <w:rPr>
-                          <w:b/>
                           <w:sz w:val="24"/>
                           <w:szCs w:val="24"/>
                           <w:vertAlign w:val="superscript"/>
@@ -2313,7 +2159,6 @@
                       </w:r>
                       <w:r>
                         <w:rPr>
-                          <w:b/>
                           <w:sz w:val="24"/>
                           <w:szCs w:val="24"/>
                           <w:lang w:val="en-US"/>
@@ -2322,7 +2167,6 @@
                       </w:r>
                       <w:r>
                         <w:rPr>
-                          <w:b/>
                           <w:sz w:val="24"/>
                           <w:szCs w:val="24"/>
                           <w:lang w:val="en-US"/>
@@ -2370,7 +2214,6 @@
                       </w:r>
                       <w:r>
                         <w:rPr>
-                          <w:b/>
                           <w:sz w:val="24"/>
                           <w:szCs w:val="24"/>
                           <w:lang w:val="en-US"/>
@@ -2380,7 +2223,6 @@
                       <w:proofErr w:type="spellStart"/>
                       <w:r>
                         <w:rPr>
-                          <w:b/>
                           <w:sz w:val="24"/>
                           <w:szCs w:val="24"/>
                           <w:lang w:val="en-US"/>
@@ -2390,7 +2232,6 @@
                       <w:proofErr w:type="spellEnd"/>
                       <w:r>
                         <w:rPr>
-                          <w:b/>
                           <w:sz w:val="24"/>
                           <w:szCs w:val="24"/>
                           <w:lang w:val="en-US"/>
@@ -2400,7 +2241,6 @@
                       <w:proofErr w:type="spellStart"/>
                       <w:r>
                         <w:rPr>
-                          <w:b/>
                           <w:sz w:val="24"/>
                           <w:szCs w:val="24"/>
                           <w:lang w:val="en-US"/>
@@ -2410,7 +2250,6 @@
                       <w:proofErr w:type="spellEnd"/>
                       <w:r>
                         <w:rPr>
-                          <w:b/>
                           <w:sz w:val="24"/>
                           <w:szCs w:val="24"/>
                           <w:lang w:val="en-US"/>
@@ -2420,7 +2259,6 @@
                       <w:proofErr w:type="spellStart"/>
                       <w:r>
                         <w:rPr>
-                          <w:b/>
                           <w:sz w:val="24"/>
                           <w:szCs w:val="24"/>
                           <w:lang w:val="en-US"/>
@@ -2430,7 +2268,6 @@
                       <w:proofErr w:type="spellEnd"/>
                       <w:r>
                         <w:rPr>
-                          <w:b/>
                           <w:sz w:val="24"/>
                           <w:szCs w:val="24"/>
                           <w:lang w:val="en-US"/>
@@ -2440,7 +2277,6 @@
                       <w:proofErr w:type="spellStart"/>
                       <w:r>
                         <w:rPr>
-                          <w:b/>
                           <w:sz w:val="24"/>
                           <w:szCs w:val="24"/>
                           <w:lang w:val="en-US"/>
@@ -2450,7 +2286,6 @@
                       <w:proofErr w:type="spellEnd"/>
                       <w:r>
                         <w:rPr>
-                          <w:b/>
                           <w:sz w:val="24"/>
                           <w:szCs w:val="24"/>
                           <w:lang w:val="en-US"/>
@@ -2459,7 +2294,6 @@
                       </w:r>
                       <w:r>
                         <w:rPr>
-                          <w:b/>
                           <w:sz w:val="24"/>
                           <w:szCs w:val="24"/>
                           <w:lang w:val="en-US"/>
@@ -2506,11 +2340,17 @@
                           <w:lang w:val="en-US"/>
                         </w:rPr>
                         <w:tab/>
+                      </w:r>
+                      <w:r>
+                        <w:rPr>
+                          <w:sz w:val="24"/>
+                          <w:szCs w:val="24"/>
+                          <w:lang w:val="en-US"/>
+                        </w:rPr>
                         <w:t>FPA</w:t>
                       </w:r>
                       <w:r>
                         <w:rPr>
-                          <w:b/>
                           <w:sz w:val="24"/>
                           <w:szCs w:val="24"/>
                           <w:lang w:val="en-US"/>
@@ -2520,7 +2360,6 @@
                       <w:proofErr w:type="spellStart"/>
                       <w:r>
                         <w:rPr>
-                          <w:b/>
                           <w:sz w:val="24"/>
                           <w:szCs w:val="24"/>
                           <w:lang w:val="en-US"/>
@@ -2530,7 +2369,6 @@
                       <w:proofErr w:type="spellEnd"/>
                       <w:r>
                         <w:rPr>
-                          <w:b/>
                           <w:sz w:val="24"/>
                           <w:szCs w:val="24"/>
                           <w:lang w:val="en-US"/>
@@ -2539,7 +2377,6 @@
                       </w:r>
                       <w:r>
                         <w:rPr>
-                          <w:b/>
                           <w:sz w:val="24"/>
                           <w:szCs w:val="24"/>
                           <w:lang w:val="en-US"/>
@@ -2548,7 +2385,6 @@
                       </w:r>
                       <w:r>
                         <w:rPr>
-                          <w:b/>
                           <w:sz w:val="24"/>
                           <w:szCs w:val="24"/>
                           <w:lang w:val="en-US"/>
@@ -2558,7 +2394,6 @@
                       <w:proofErr w:type="spellStart"/>
                       <w:r>
                         <w:rPr>
-                          <w:b/>
                           <w:sz w:val="24"/>
                           <w:szCs w:val="24"/>
                           <w:lang w:val="en-US"/>
@@ -2568,7 +2403,6 @@
                       <w:proofErr w:type="spellEnd"/>
                       <w:r>
                         <w:rPr>
-                          <w:b/>
                           <w:sz w:val="24"/>
                           <w:szCs w:val="24"/>
                           <w:lang w:val="en-US"/>
@@ -2578,7 +2412,6 @@
                       <w:proofErr w:type="spellStart"/>
                       <w:r>
                         <w:rPr>
-                          <w:b/>
                           <w:sz w:val="24"/>
                           <w:szCs w:val="24"/>
                           <w:lang w:val="en-US"/>
@@ -2588,7 +2421,6 @@
                       <w:proofErr w:type="spellEnd"/>
                       <w:r>
                         <w:rPr>
-                          <w:b/>
                           <w:sz w:val="24"/>
                           <w:szCs w:val="24"/>
                           <w:lang w:val="en-US"/>
@@ -2598,7 +2430,6 @@
                       <w:proofErr w:type="spellStart"/>
                       <w:r>
                         <w:rPr>
-                          <w:b/>
                           <w:sz w:val="24"/>
                           <w:szCs w:val="24"/>
                           <w:lang w:val="en-US"/>
@@ -2608,7 +2439,6 @@
                       <w:proofErr w:type="spellEnd"/>
                       <w:r>
                         <w:rPr>
-                          <w:b/>
                           <w:sz w:val="24"/>
                           <w:szCs w:val="24"/>
                           <w:lang w:val="en-US"/>
@@ -2618,7 +2448,6 @@
                       <w:proofErr w:type="spellStart"/>
                       <w:r>
                         <w:rPr>
-                          <w:b/>
                           <w:sz w:val="24"/>
                           <w:szCs w:val="24"/>
                           <w:lang w:val="en-US"/>
@@ -2628,7 +2457,6 @@
                       <w:proofErr w:type="spellEnd"/>
                       <w:r>
                         <w:rPr>
-                          <w:b/>
                           <w:sz w:val="24"/>
                           <w:szCs w:val="24"/>
                           <w:lang w:val="en-US"/>
@@ -2638,27 +2466,15 @@
                       <w:proofErr w:type="spellStart"/>
                       <w:r>
                         <w:rPr>
-                          <w:b/>
-                          <w:sz w:val="24"/>
-                          <w:szCs w:val="24"/>
-                          <w:lang w:val="en-US"/>
-                        </w:rPr>
-                        <w:t>K</w:t>
-                      </w:r>
-                      <w:bookmarkStart w:id="1" w:name="_GoBack"/>
-                      <w:r>
-                        <w:rPr>
-                          <w:b/>
-                          <w:sz w:val="24"/>
-                          <w:szCs w:val="24"/>
-                          <w:lang w:val="en-US"/>
-                        </w:rPr>
-                        <w:t>ft</w:t>
+                          <w:sz w:val="24"/>
+                          <w:szCs w:val="24"/>
+                          <w:lang w:val="en-US"/>
+                        </w:rPr>
+                        <w:t>Kft</w:t>
                       </w:r>
                       <w:proofErr w:type="spellEnd"/>
                       <w:r>
                         <w:rPr>
-                          <w:b/>
                           <w:sz w:val="24"/>
                           <w:szCs w:val="24"/>
                           <w:lang w:val="en-US"/>
@@ -2668,7 +2484,6 @@
                       <w:proofErr w:type="spellStart"/>
                       <w:r>
                         <w:rPr>
-                          <w:b/>
                           <w:sz w:val="24"/>
                           <w:szCs w:val="24"/>
                           <w:lang w:val="en-US"/>
@@ -2678,7 +2493,6 @@
                       <w:proofErr w:type="spellEnd"/>
                       <w:r>
                         <w:rPr>
-                          <w:b/>
                           <w:sz w:val="24"/>
                           <w:szCs w:val="24"/>
                           <w:lang w:val="en-US"/>
@@ -2688,7 +2502,6 @@
                       <w:proofErr w:type="spellStart"/>
                       <w:r>
                         <w:rPr>
-                          <w:b/>
                           <w:sz w:val="24"/>
                           <w:szCs w:val="24"/>
                           <w:lang w:val="en-US"/>
@@ -2698,7 +2511,6 @@
                       <w:proofErr w:type="spellEnd"/>
                       <w:r>
                         <w:rPr>
-                          <w:b/>
                           <w:sz w:val="24"/>
                           <w:szCs w:val="24"/>
                           <w:lang w:val="en-US"/>
@@ -2742,6 +2554,13 @@
                           <w:lang w:val="en-US"/>
                         </w:rPr>
                         <w:tab/>
+                      </w:r>
+                      <w:r>
+                        <w:rPr>
+                          <w:sz w:val="24"/>
+                          <w:szCs w:val="24"/>
+                          <w:lang w:val="en-US"/>
+                        </w:rPr>
                         <w:t>CZA Studio [Szeged]</w:t>
                       </w:r>
                       <w:r>
@@ -2781,12 +2600,18 @@
                           <w:lang w:val="en-US"/>
                         </w:rPr>
                         <w:tab/>
+                      </w:r>
+                      <w:r>
+                        <w:rPr>
+                          <w:sz w:val="24"/>
+                          <w:szCs w:val="24"/>
+                          <w:lang w:val="en-US"/>
+                        </w:rPr>
                         <w:t xml:space="preserve">CMA International Hungary </w:t>
                       </w:r>
                       <w:proofErr w:type="spellStart"/>
                       <w:r>
                         <w:rPr>
-                          <w:b/>
                           <w:sz w:val="24"/>
                           <w:szCs w:val="24"/>
                           <w:lang w:val="en-US"/>
@@ -2796,7 +2621,6 @@
                       <w:proofErr w:type="spellEnd"/>
                       <w:r>
                         <w:rPr>
-                          <w:b/>
                           <w:sz w:val="24"/>
                           <w:szCs w:val="24"/>
                           <w:lang w:val="en-US"/>
@@ -2840,12 +2664,18 @@
                           <w:lang w:val="en-US"/>
                         </w:rPr>
                         <w:tab/>
+                      </w:r>
+                      <w:r>
+                        <w:rPr>
+                          <w:sz w:val="24"/>
+                          <w:szCs w:val="24"/>
+                          <w:lang w:val="en-US"/>
+                        </w:rPr>
                         <w:t xml:space="preserve">EB Hungary Invest </w:t>
                       </w:r>
                       <w:proofErr w:type="spellStart"/>
                       <w:r>
                         <w:rPr>
-                          <w:b/>
                           <w:sz w:val="24"/>
                           <w:szCs w:val="24"/>
                           <w:lang w:val="en-US"/>
@@ -2855,7 +2685,6 @@
                       <w:proofErr w:type="spellEnd"/>
                       <w:r>
                         <w:rPr>
-                          <w:b/>
                           <w:sz w:val="24"/>
                           <w:szCs w:val="24"/>
                           <w:lang w:val="en-US"/>
@@ -2864,7 +2693,6 @@
                       </w:r>
                       <w:r>
                         <w:rPr>
-                          <w:b/>
                           <w:sz w:val="24"/>
                           <w:szCs w:val="24"/>
                           <w:lang w:val="en-US"/>
@@ -2900,12 +2728,18 @@
                           <w:lang w:val="en-US"/>
                         </w:rPr>
                         <w:tab/>
+                      </w:r>
+                      <w:r>
+                        <w:rPr>
+                          <w:sz w:val="24"/>
+                          <w:szCs w:val="24"/>
+                          <w:lang w:val="en-US"/>
+                        </w:rPr>
                         <w:t xml:space="preserve">Arboretum </w:t>
                       </w:r>
                       <w:proofErr w:type="spellStart"/>
                       <w:r>
                         <w:rPr>
-                          <w:b/>
                           <w:sz w:val="24"/>
                           <w:szCs w:val="24"/>
                           <w:lang w:val="en-US"/>
@@ -2915,7 +2749,6 @@
                       <w:proofErr w:type="spellEnd"/>
                       <w:r>
                         <w:rPr>
-                          <w:b/>
                           <w:sz w:val="24"/>
                           <w:szCs w:val="24"/>
                           <w:lang w:val="en-US"/>
@@ -2925,7 +2758,6 @@
                       <w:proofErr w:type="spellStart"/>
                       <w:r>
                         <w:rPr>
-                          <w:b/>
                           <w:sz w:val="24"/>
                           <w:szCs w:val="24"/>
                           <w:lang w:val="en-US"/>
@@ -2935,7 +2767,6 @@
                       <w:proofErr w:type="spellEnd"/>
                       <w:r>
                         <w:rPr>
-                          <w:b/>
                           <w:sz w:val="24"/>
                           <w:szCs w:val="24"/>
                           <w:lang w:val="en-US"/>
@@ -2945,7 +2776,6 @@
                       <w:proofErr w:type="spellStart"/>
                       <w:r>
                         <w:rPr>
-                          <w:b/>
                           <w:sz w:val="24"/>
                           <w:szCs w:val="24"/>
                           <w:lang w:val="en-US"/>
@@ -2955,7 +2785,6 @@
                       <w:proofErr w:type="spellEnd"/>
                       <w:r>
                         <w:rPr>
-                          <w:b/>
                           <w:sz w:val="24"/>
                           <w:szCs w:val="24"/>
                           <w:lang w:val="en-US"/>
@@ -2965,7 +2794,6 @@
                       <w:proofErr w:type="spellStart"/>
                       <w:r>
                         <w:rPr>
-                          <w:b/>
                           <w:sz w:val="24"/>
                           <w:szCs w:val="24"/>
                           <w:lang w:val="en-US"/>
@@ -2991,7 +2819,6 @@
                         <w:pStyle w:val="Nincstrkz"/>
                         <w:ind w:left="1440" w:hanging="1440"/>
                         <w:rPr>
-                          <w:b/>
                           <w:sz w:val="24"/>
                           <w:szCs w:val="24"/>
                           <w:lang w:val="en-US"/>
@@ -3018,7 +2845,6 @@
                       <w:proofErr w:type="spellStart"/>
                       <w:r>
                         <w:rPr>
-                          <w:b/>
                           <w:sz w:val="24"/>
                           <w:szCs w:val="24"/>
                           <w:lang w:val="en-US"/>
@@ -3028,7 +2854,6 @@
                       <w:proofErr w:type="spellEnd"/>
                       <w:r>
                         <w:rPr>
-                          <w:b/>
                           <w:sz w:val="24"/>
                           <w:szCs w:val="24"/>
                           <w:lang w:val="en-US"/>
@@ -3037,7 +2862,6 @@
                       </w:r>
                       <w:r>
                         <w:rPr>
-                          <w:b/>
                           <w:sz w:val="24"/>
                           <w:szCs w:val="24"/>
                           <w:lang w:val="en-US"/>
@@ -3047,7 +2871,6 @@
                       <w:proofErr w:type="spellStart"/>
                       <w:r>
                         <w:rPr>
-                          <w:b/>
                           <w:sz w:val="24"/>
                           <w:szCs w:val="24"/>
                           <w:lang w:val="en-US"/>
@@ -3057,7 +2880,6 @@
                       <w:proofErr w:type="spellEnd"/>
                       <w:r>
                         <w:rPr>
-                          <w:b/>
                           <w:sz w:val="24"/>
                           <w:szCs w:val="24"/>
                           <w:lang w:val="en-US"/>
@@ -3066,7 +2888,6 @@
                       </w:r>
                       <w:r>
                         <w:rPr>
-                          <w:b/>
                           <w:sz w:val="24"/>
                           <w:szCs w:val="24"/>
                           <w:lang w:val="en-US"/>
@@ -3093,7 +2914,6 @@
                         </w:rPr>
                         <w:tab/>
                       </w:r>
-                      <w:bookmarkEnd w:id="1"/>
                     </w:p>
                   </w:txbxContent>
                 </v:textbox>
@@ -3359,6 +3179,7 @@
           </mc:Fallback>
         </mc:AlternateContent>
       </w:r>
+      <w:bookmarkStart w:id="0" w:name="_GoBack"/>
       <w:r>
         <w:rPr>
           <w:noProof/>
@@ -3441,6 +3262,7 @@
           </mc:Fallback>
         </mc:AlternateContent>
       </w:r>
+      <w:bookmarkEnd w:id="0"/>
       <w:r>
         <w:rPr>
           <w:noProof/>
@@ -4262,6 +4084,7 @@
   <w:style w:type="character" w:default="1" w:styleId="Bekezdsalapbettpusa">
     <w:name w:val="Default Paragraph Font"/>
     <w:uiPriority w:val="1"/>
+    <w:semiHidden/>
     <w:unhideWhenUsed/>
   </w:style>
   <w:style w:type="table" w:default="1" w:styleId="Normltblzat">
@@ -4645,7 +4468,7 @@
 </file>
 
 <file path=customXml/itemProps1.xml><?xml version="1.0" encoding="utf-8"?>
-<ds:datastoreItem xmlns:ds="http://schemas.openxmlformats.org/officeDocument/2006/customXml" ds:itemID="{54204B74-4A33-48B6-8A88-349733121BAF}">
+<ds:datastoreItem xmlns:ds="http://schemas.openxmlformats.org/officeDocument/2006/customXml" ds:itemID="{0DBE0BCB-CFD9-45E4-A192-95E55F6A605F}">
   <ds:schemaRefs>
     <ds:schemaRef ds:uri="http://schemas.openxmlformats.org/officeDocument/2006/bibliography"/>
   </ds:schemaRefs>
